--- a/100 coding Interview Questions.docx
+++ b/100 coding Interview Questions.docx
@@ -1320,7 +1320,6 @@
         </w:rPr>
         <w:br w:type="textWrapping"/>
       </w:r>
-      <w:bookmarkStart w:id="0" w:name="_GoBack"/>
       <w:r>
         <w:rPr>
           <w:rFonts w:eastAsia="Times New Roman" w:cstheme="minorHAnsi"/>
@@ -1349,7 +1348,6 @@
         <w:t>Output: [1, 2, 3, 4, 0, 0]</w:t>
       </w:r>
     </w:p>
-    <w:bookmarkEnd w:id="0"/>
     <w:p>
       <w:pPr>
         <w:numPr>
@@ -1922,6 +1920,7 @@
         </w:rPr>
         <w:br w:type="textWrapping"/>
       </w:r>
+      <w:bookmarkStart w:id="0" w:name="_GoBack"/>
       <w:r>
         <w:rPr>
           <w:rFonts w:eastAsia="Times New Roman" w:cstheme="minorHAnsi"/>
@@ -1950,6 +1949,7 @@
         <w:t>Output: [5, 6, 7, 1, 2, 3, 4]</w:t>
       </w:r>
     </w:p>
+    <w:bookmarkEnd w:id="0"/>
     <w:p>
       <w:pPr>
         <w:numPr>
